--- a/法令ファイル/独立行政法人日本高速道路保有・債務返済機構又は鉄道事業者等が締結する退職金支払確保契約に関する省令/独立行政法人日本高速道路保有・債務返済機構又は鉄道事業者等が締結する退職金支払確保契約に関する省令（昭和五十六年運輸省・建設省令第三号）.docx
+++ b/法令ファイル/独立行政法人日本高速道路保有・債務返済機構又は鉄道事業者等が締結する退職金支払確保契約に関する省令/独立行政法人日本高速道路保有・債務返済機構又は鉄道事業者等が締結する退職金支払確保契約に関する省令（昭和五十六年運輸省・建設省令第三号）.docx
@@ -27,121 +27,107 @@
     </w:p>
     <w:p>
       <w:pPr>
-        <w:pStyle w:val="Heading6"/>
+        <w:pStyle w:val="ListBullet"/>
         <w:ind w:left="880"/>
       </w:pPr>
       <w:r>
         <w:t>一</w:t>
+        <w:br/>
+        <w:t>契約者</w:t>
+        <w:br/>
+        <w:br/>
+        <w:br/>
+        <w:t>退職金支払確保契約を締結した本州四国連絡橋の建設に伴う一般旅客定期航路事業等に関する特別措置法（以下「法」という。）第十五条第一項に規定する特定事業主（以下「特定事業主」という。）をいう。</w:t>
       </w:r>
     </w:p>
     <w:p>
       <w:pPr>
+        <w:pStyle w:val="ListBullet"/>
         <w:ind w:left="880"/>
       </w:pPr>
       <w:r>
-        <w:t>契約者</w:t>
+        <w:t>二</w:t>
+        <w:br/>
+        <w:t>事業年度</w:t>
+        <w:br/>
+        <w:br/>
+        <w:br/>
+        <w:t>法人の場合における営業年度又は個人の場合における各年の一月一日から十二月三十一日までの期間をいう。</w:t>
       </w:r>
     </w:p>
     <w:p>
       <w:pPr>
-        <w:pStyle w:val="Heading6"/>
+        <w:pStyle w:val="ListBullet"/>
         <w:ind w:left="880"/>
       </w:pPr>
       <w:r>
-        <w:t>二</w:t>
+        <w:t>三</w:t>
+        <w:br/>
+        <w:t>特定離職見込者</w:t>
+        <w:br/>
+        <w:br/>
+        <w:br/>
+        <w:t>退職金支払確保契約により退職金の支払に係る資金が確保されることとなる法第十五条第一項に規定する離職見込者をいう。</w:t>
       </w:r>
     </w:p>
     <w:p>
       <w:pPr>
+        <w:pStyle w:val="ListBullet"/>
         <w:ind w:left="880"/>
       </w:pPr>
       <w:r>
-        <w:t>事業年度</w:t>
+        <w:t>四</w:t>
+        <w:br/>
+        <w:t>退職予定年度</w:t>
+        <w:br/>
+        <w:br/>
+        <w:br/>
+        <w:t>特定離職見込者の退職が見込まれる日の属する事業年度をいう。</w:t>
       </w:r>
     </w:p>
     <w:p>
       <w:pPr>
-        <w:pStyle w:val="Heading6"/>
+        <w:pStyle w:val="ListBullet"/>
         <w:ind w:left="880"/>
       </w:pPr>
       <w:r>
-        <w:t>三</w:t>
+        <w:t>五</w:t>
+        <w:br/>
+        <w:t>退職金引当金相当額</w:t>
+        <w:br/>
+        <w:br/>
+        <w:br/>
+        <w:t>契約者が有する所得税法（昭和四十年法律第三十三号）第五十四条第二項又は法人税法（昭和四十年法律第三十四号）第五十五条第二項に規定する退職給与引当金勘定の金額のうち、特定離職見込者に係る部分の金額をいう。</w:t>
       </w:r>
     </w:p>
     <w:p>
       <w:pPr>
+        <w:pStyle w:val="ListBullet"/>
         <w:ind w:left="880"/>
       </w:pPr>
       <w:r>
-        <w:t>特定離職見込者</w:t>
+        <w:t>六</w:t>
+        <w:br/>
+        <w:t>退職金要支給額</w:t>
+        <w:br/>
+        <w:br/>
+        <w:br/>
+        <w:t>各事業年度終了の時において在職する特定離職見込者がその時において自己の都合により退職したと仮定した場合に当該特定離職見込者につきその時において定められている退職金の支給に関する規程により計算される退職金の額（退職金の支給に関する規程において特定離職見込者の退職金のうちに所得税法施行令（昭和四十年政令第九十六号）第百五十六条又は法人税法施行令（昭和四十年政令第九十七号）第百八条第一項に規定する退職金共済契約等又は適格退職年金契約等に基づく給付金を含む旨を定めているときは、その特定離職見込者に係る退職金の額から当該給付金の額を控除した額）をいう。</w:t>
       </w:r>
     </w:p>
     <w:p>
       <w:pPr>
-        <w:pStyle w:val="Heading6"/>
-        <w:ind w:left="880"/>
-      </w:pPr>
-      <w:r>
-        <w:t>四</w:t>
-      </w:r>
-    </w:p>
-    <w:p>
-      <w:pPr>
-        <w:ind w:left="880"/>
-      </w:pPr>
-      <w:r>
-        <w:t>退職予定年度</w:t>
-      </w:r>
-    </w:p>
-    <w:p>
-      <w:pPr>
-        <w:pStyle w:val="Heading6"/>
-        <w:ind w:left="880"/>
-      </w:pPr>
-      <w:r>
-        <w:t>五</w:t>
-      </w:r>
-    </w:p>
-    <w:p>
-      <w:pPr>
-        <w:ind w:left="880"/>
-      </w:pPr>
-      <w:r>
-        <w:t>退職金引当金相当額</w:t>
-      </w:r>
-    </w:p>
-    <w:p>
-      <w:pPr>
-        <w:pStyle w:val="Heading6"/>
-        <w:ind w:left="880"/>
-      </w:pPr>
-      <w:r>
-        <w:t>六</w:t>
-      </w:r>
-    </w:p>
-    <w:p>
-      <w:pPr>
-        <w:ind w:left="880"/>
-      </w:pPr>
-      <w:r>
-        <w:t>退職金要支給額</w:t>
-      </w:r>
-    </w:p>
-    <w:p>
-      <w:pPr>
-        <w:pStyle w:val="Heading6"/>
+        <w:pStyle w:val="ListBullet"/>
         <w:ind w:left="880"/>
       </w:pPr>
       <w:r>
         <w:t>七</w:t>
-      </w:r>
-    </w:p>
-    <w:p>
-      <w:pPr>
-        <w:ind w:left="880"/>
-      </w:pPr>
-      <w:r>
+        <w:br/>
         <w:t>退職金要支給見込額</w:t>
+        <w:br/>
+        <w:br/>
+        <w:br/>
+        <w:t>各事業年度において当該事業年度末の退職金要支給額として見込まれる額をいう。</w:t>
       </w:r>
     </w:p>
     <w:p>
@@ -159,69 +145,45 @@
     </w:p>
     <w:p>
       <w:pPr>
-        <w:pStyle w:val="Heading6"/>
+        <w:pStyle w:val="ListBullet"/>
         <w:ind w:left="880"/>
       </w:pPr>
       <w:r>
         <w:t>一</w:t>
-      </w:r>
-    </w:p>
-    <w:p>
-      <w:pPr>
-        <w:ind w:left="880"/>
-      </w:pPr>
-      <w:r>
+        <w:br/>
         <w:t>申込者の氏名又は名称及び住所</w:t>
       </w:r>
     </w:p>
     <w:p>
       <w:pPr>
-        <w:pStyle w:val="Heading6"/>
+        <w:pStyle w:val="ListBullet"/>
         <w:ind w:left="880"/>
       </w:pPr>
       <w:r>
         <w:t>二</w:t>
-      </w:r>
-    </w:p>
-    <w:p>
-      <w:pPr>
-        <w:ind w:left="880"/>
-      </w:pPr>
-      <w:r>
+        <w:br/>
         <w:t>申込者が営む一般旅客定期航路事業の概要</w:t>
       </w:r>
     </w:p>
     <w:p>
       <w:pPr>
-        <w:pStyle w:val="Heading6"/>
+        <w:pStyle w:val="ListBullet"/>
         <w:ind w:left="880"/>
       </w:pPr>
       <w:r>
         <w:t>三</w:t>
-      </w:r>
-    </w:p>
-    <w:p>
-      <w:pPr>
-        <w:ind w:left="880"/>
-      </w:pPr>
-      <w:r>
+        <w:br/>
         <w:t>事業年度の開始の日及び終了の日</w:t>
       </w:r>
     </w:p>
     <w:p>
       <w:pPr>
-        <w:pStyle w:val="Heading6"/>
+        <w:pStyle w:val="ListBullet"/>
         <w:ind w:left="880"/>
       </w:pPr>
       <w:r>
         <w:t>四</w:t>
-      </w:r>
-    </w:p>
-    <w:p>
-      <w:pPr>
-        <w:ind w:left="880"/>
-      </w:pPr>
-      <w:r>
+        <w:br/>
         <w:t>特定離職見込者の氏名及び退職予定年度</w:t>
       </w:r>
     </w:p>
@@ -317,36 +279,32 @@
     </w:p>
     <w:p>
       <w:pPr>
-        <w:pStyle w:val="Heading6"/>
+        <w:pStyle w:val="ListBullet"/>
         <w:ind w:left="880"/>
       </w:pPr>
       <w:r>
         <w:t>一</w:t>
+        <w:br/>
+        <w:t>契約締結年度</w:t>
+        <w:br/>
+        <w:br/>
+        <w:br/>
+        <w:t>イからハまでに掲げる額の合計額をすべての特定離職見込者について合算した額</w:t>
       </w:r>
     </w:p>
     <w:p>
       <w:pPr>
-        <w:ind w:left="880"/>
-      </w:pPr>
-      <w:r>
-        <w:t>契約締結年度</w:t>
-      </w:r>
-    </w:p>
-    <w:p>
-      <w:pPr>
-        <w:pStyle w:val="Heading6"/>
+        <w:pStyle w:val="ListBullet"/>
         <w:ind w:left="880"/>
       </w:pPr>
       <w:r>
         <w:t>二</w:t>
-      </w:r>
-    </w:p>
-    <w:p>
-      <w:pPr>
-        <w:ind w:left="880"/>
-      </w:pPr>
-      <w:r>
+        <w:br/>
         <w:t>契約締結年度の翌事業年度以降の各事業年度</w:t>
+        <w:br/>
+        <w:br/>
+        <w:br/>
+        <w:t>前号ロに掲げる額と当該事業年度末における退職金要支給見込額からその前事業年度の掛金の額の算定の基礎とした退職金要支給見込額を控除した額との合計額をすべての特定離職見込者について合算した額</w:t>
       </w:r>
     </w:p>
     <w:p>
@@ -394,69 +352,45 @@
     </w:p>
     <w:p>
       <w:pPr>
-        <w:pStyle w:val="Heading6"/>
+        <w:pStyle w:val="ListBullet"/>
         <w:ind w:left="880"/>
       </w:pPr>
       <w:r>
         <w:t>一</w:t>
-      </w:r>
-    </w:p>
-    <w:p>
-      <w:pPr>
-        <w:ind w:left="880"/>
-      </w:pPr>
-      <w:r>
+        <w:br/>
         <w:t>契約者が特定事業主に該当しないこととなつた場合（法第五条第一項に規定する実施計画に従つて行われる事業規模の縮小等に伴い特定事業主に該当しないこととなつた場合を除く。）</w:t>
       </w:r>
     </w:p>
     <w:p>
       <w:pPr>
-        <w:pStyle w:val="Heading6"/>
+        <w:pStyle w:val="ListBullet"/>
         <w:ind w:left="880"/>
       </w:pPr>
       <w:r>
         <w:t>二</w:t>
-      </w:r>
-    </w:p>
-    <w:p>
-      <w:pPr>
-        <w:ind w:left="880"/>
-      </w:pPr>
-      <w:r>
+        <w:br/>
         <w:t>退職金支払確保契約に係る一般旅客定期航路事業についての法第五条第一項に規定する実施計画の認定が取り消された場合</w:t>
       </w:r>
     </w:p>
     <w:p>
       <w:pPr>
-        <w:pStyle w:val="Heading6"/>
+        <w:pStyle w:val="ListBullet"/>
         <w:ind w:left="880"/>
       </w:pPr>
       <w:r>
         <w:t>三</w:t>
-      </w:r>
-    </w:p>
-    <w:p>
-      <w:pPr>
-        <w:ind w:left="880"/>
-      </w:pPr>
-      <w:r>
+        <w:br/>
         <w:t>特定離職見込者が退職予定年度において退職しなかつた場合</w:t>
       </w:r>
     </w:p>
     <w:p>
       <w:pPr>
-        <w:pStyle w:val="Heading6"/>
+        <w:pStyle w:val="ListBullet"/>
         <w:ind w:left="880"/>
       </w:pPr>
       <w:r>
         <w:t>四</w:t>
-      </w:r>
-    </w:p>
-    <w:p>
-      <w:pPr>
-        <w:ind w:left="880"/>
-      </w:pPr>
-      <w:r>
+        <w:br/>
         <w:t>前各号に定めるもののほか、特定離職見込者が本州四国連絡橋の供用に伴い離職することがないことが明らかとなつた場合</w:t>
       </w:r>
     </w:p>
@@ -492,35 +426,23 @@
     </w:p>
     <w:p>
       <w:pPr>
-        <w:pStyle w:val="Heading6"/>
+        <w:pStyle w:val="ListBullet"/>
         <w:ind w:left="880"/>
       </w:pPr>
       <w:r>
         <w:t>一</w:t>
-      </w:r>
-    </w:p>
-    <w:p>
-      <w:pPr>
-        <w:ind w:left="880"/>
-      </w:pPr>
-      <w:r>
+        <w:br/>
         <w:t>退職金支払確保契約の締結、掛金の納付等に関する偽りその他不正の行為</w:t>
       </w:r>
     </w:p>
     <w:p>
       <w:pPr>
-        <w:pStyle w:val="Heading6"/>
+        <w:pStyle w:val="ListBullet"/>
         <w:ind w:left="880"/>
       </w:pPr>
       <w:r>
         <w:t>二</w:t>
-      </w:r>
-    </w:p>
-    <w:p>
-      <w:pPr>
-        <w:ind w:left="880"/>
-      </w:pPr>
-      <w:r>
+        <w:br/>
         <w:t>掛金の滞納</w:t>
       </w:r>
     </w:p>
@@ -616,52 +538,34 @@
     </w:p>
     <w:p>
       <w:pPr>
-        <w:pStyle w:val="Heading6"/>
+        <w:pStyle w:val="ListBullet"/>
         <w:ind w:left="880"/>
       </w:pPr>
       <w:r>
         <w:t>一</w:t>
-      </w:r>
-    </w:p>
-    <w:p>
-      <w:pPr>
-        <w:ind w:left="880"/>
-      </w:pPr>
-      <w:r>
+        <w:br/>
         <w:t>申出者の氏名又は名称及び住所</w:t>
       </w:r>
     </w:p>
     <w:p>
       <w:pPr>
-        <w:pStyle w:val="Heading6"/>
+        <w:pStyle w:val="ListBullet"/>
         <w:ind w:left="880"/>
       </w:pPr>
       <w:r>
         <w:t>二</w:t>
-      </w:r>
-    </w:p>
-    <w:p>
-      <w:pPr>
-        <w:ind w:left="880"/>
-      </w:pPr>
-      <w:r>
+        <w:br/>
         <w:t>契約者の氏名又は名称及び住所</w:t>
       </w:r>
     </w:p>
     <w:p>
       <w:pPr>
-        <w:pStyle w:val="Heading6"/>
+        <w:pStyle w:val="ListBullet"/>
         <w:ind w:left="880"/>
       </w:pPr>
       <w:r>
         <w:t>三</w:t>
-      </w:r>
-    </w:p>
-    <w:p>
-      <w:pPr>
-        <w:ind w:left="880"/>
-      </w:pPr>
-      <w:r>
+        <w:br/>
         <w:t>一般承継の事由及びその年月日</w:t>
       </w:r>
     </w:p>
@@ -697,6 +601,8 @@
       </w:pPr>
       <w:r>
         <w:t>前条第一項の規定は、前項の場合に準用する。</w:t>
+        <w:br/>
+        <w:t>この場合において、前条第一項中「契約者に還付する」とあるのは「契約者の相続人その他の一般承継人に還付する」と読み替えるものとする。</w:t>
       </w:r>
     </w:p>
     <w:p>
@@ -710,6 +616,8 @@
     <w:p>
       <w:r>
         <w:t>契約者は、各事業年度において、当該事業年度を退職予定年度とする特定離職見込者が退職したとき、又は退職することが確実となつたときは、国道橋関係指定規模縮小等航路に係るものにあつては機構に、鉄道橋関係指定規模縮小等航路に係るものにあつては鉄道事業者等に対し、退職金支払確保契約において給付することが約された当該特定離職見込者に係る退職金の支払に必要な資金（以下「契約給付金」という。）の給付を請求することができる。</w:t>
+        <w:br/>
+        <w:t>ただし、納付すべき掛金に未納のものがあるときは、この限りでない。</w:t>
       </w:r>
     </w:p>
     <w:p>
@@ -731,52 +639,34 @@
     </w:p>
     <w:p>
       <w:pPr>
-        <w:pStyle w:val="Heading6"/>
+        <w:pStyle w:val="ListBullet"/>
         <w:ind w:left="880"/>
       </w:pPr>
       <w:r>
         <w:t>一</w:t>
-      </w:r>
-    </w:p>
-    <w:p>
-      <w:pPr>
-        <w:ind w:left="880"/>
-      </w:pPr>
-      <w:r>
+        <w:br/>
         <w:t>請求者の氏名又は名称及び住所</w:t>
       </w:r>
     </w:p>
     <w:p>
       <w:pPr>
-        <w:pStyle w:val="Heading6"/>
+        <w:pStyle w:val="ListBullet"/>
         <w:ind w:left="880"/>
       </w:pPr>
       <w:r>
         <w:t>二</w:t>
-      </w:r>
-    </w:p>
-    <w:p>
-      <w:pPr>
-        <w:ind w:left="880"/>
-      </w:pPr>
-      <w:r>
+        <w:br/>
         <w:t>請求に係る特定離職見込者の氏名及び退職の年月日又は退職予定の年月日</w:t>
       </w:r>
     </w:p>
     <w:p>
       <w:pPr>
-        <w:pStyle w:val="Heading6"/>
+        <w:pStyle w:val="ListBullet"/>
         <w:ind w:left="880"/>
       </w:pPr>
       <w:r>
         <w:t>三</w:t>
-      </w:r>
-    </w:p>
-    <w:p>
-      <w:pPr>
-        <w:ind w:left="880"/>
-      </w:pPr>
-      <w:r>
+        <w:br/>
         <w:t>契約者が納付した掛金の総額のうち請求に係る特定離職見込者に係る部分の額</w:t>
       </w:r>
     </w:p>
@@ -829,35 +719,23 @@
     </w:p>
     <w:p>
       <w:pPr>
-        <w:pStyle w:val="Heading6"/>
+        <w:pStyle w:val="ListBullet"/>
         <w:ind w:left="880"/>
       </w:pPr>
       <w:r>
         <w:t>一</w:t>
-      </w:r>
-    </w:p>
-    <w:p>
-      <w:pPr>
-        <w:ind w:left="880"/>
-      </w:pPr>
-      <w:r>
+        <w:br/>
         <w:t>当該特定離職見込者に係る退職予定年度の前事業年度の掛金の額の算定の基礎とした退職金要支給見込額</w:t>
       </w:r>
     </w:p>
     <w:p>
       <w:pPr>
-        <w:pStyle w:val="Heading6"/>
+        <w:pStyle w:val="ListBullet"/>
         <w:ind w:left="880"/>
       </w:pPr>
       <w:r>
         <w:t>二</w:t>
-      </w:r>
-    </w:p>
-    <w:p>
-      <w:pPr>
-        <w:ind w:left="880"/>
-      </w:pPr>
-      <w:r>
+        <w:br/>
         <w:t>契約者が納付した掛金の総額のうち当該特定離職見込者に係る部分の額の運用により生ずる収益に相当する額</w:t>
       </w:r>
     </w:p>
@@ -889,7 +767,7 @@
         <w:pStyle w:val="Heading1"/>
       </w:pPr>
       <w:r>
-        <w:t>附　則（平成一二年一二月二八日運輸省・建設省令第一八号）</w:t>
+        <w:t>附則（平成一二年一二月二八日運輸省・建設省令第一八号）</w:t>
       </w:r>
     </w:p>
     <w:p>
@@ -907,7 +785,7 @@
         <w:pStyle w:val="Heading1"/>
       </w:pPr>
       <w:r>
-        <w:t>附　則（平成一七年六月一日国土交通省令第六六号）</w:t>
+        <w:t>附則（平成一七年六月一日国土交通省令第六六号）</w:t>
       </w:r>
     </w:p>
     <w:p>
@@ -935,7 +813,7 @@
     </w:pPr>
     <w:r>
       <w:tab/>
-      <w:t>WeGov v0.1 - FTS141</w:t>
+      <w:t>WeGov v0.2 - FTS141</w:t>
     </w:r>
   </w:p>
 </w:ftr>
